--- a/Final_Mission/기획서/New 기획/공모전/초본/Link-on Award_참가신청서_자각마녀_Hyun.docx
+++ b/Final_Mission/기획서/New 기획/공모전/초본/Link-on Award_참가신청서_자각마녀_Hyun.docx
@@ -933,23 +933,27 @@
             <w:pPr>
               <w:pStyle w:val="s0"/>
               <w:spacing w:line="276" w:lineRule="auto"/>
-              <w:ind w:left="1000" w:firstLineChars="100" w:firstLine="188"/>
+              <w:ind w:left="1000" w:firstLineChars="100" w:firstLine="200"/>
+              <w:jc w:val="both"/>
               <w:rPr>
                 <w:rFonts w:ascii="나눔고딕" w:eastAsia="나눔고딕" w:hAnsi="나눔고딕" w:cs="굴림" w:hint="eastAsia"/>
                 <w:sz w:val="20"/>
+                <w:szCs w:val="20"/>
               </w:rPr>
             </w:pPr>
             <w:r>
               <w:rPr>
                 <w:rFonts w:ascii="나눔고딕" w:eastAsia="나눔고딕" w:hAnsi="나눔고딕" w:cs="굴림" w:hint="eastAsia"/>
                 <w:sz w:val="20"/>
-              </w:rPr>
-              <w:t>플레이어는 마법진을 그려 사용할 스킬을 등록하고,</w:t>
+                <w:szCs w:val="20"/>
+              </w:rPr>
+              <w:t>게임의 핵심은 마법진을 그리는 것이다.</w:t>
             </w:r>
             <w:r>
               <w:rPr>
                 <w:rFonts w:ascii="나눔고딕" w:eastAsia="나눔고딕" w:hAnsi="나눔고딕" w:cs="굴림"/>
                 <w:sz w:val="20"/>
+                <w:szCs w:val="20"/>
               </w:rPr>
               <w:t xml:space="preserve"> </w:t>
             </w:r>
@@ -957,20 +961,42 @@
               <w:rPr>
                 <w:rFonts w:ascii="나눔고딕" w:eastAsia="나눔고딕" w:hAnsi="나눔고딕" w:cs="굴림" w:hint="eastAsia"/>
                 <w:sz w:val="20"/>
-              </w:rPr>
-              <w:t>모션을 취해 스킬을 발동한다.</w:t>
-            </w:r>
-          </w:p>
-          <w:p>
-            <w:pPr>
-              <w:pStyle w:val="s0"/>
-              <w:spacing w:line="276" w:lineRule="auto"/>
-              <w:ind w:left="1000" w:firstLineChars="100" w:firstLine="188"/>
+                <w:szCs w:val="20"/>
+              </w:rPr>
+              <w:t>플레이어는 마법진의 문양 중 일부의 패턴을 그려 사용할 스킬을 등록하고,</w:t>
+            </w:r>
+            <w:r>
               <w:rPr>
                 <w:rFonts w:ascii="나눔고딕" w:eastAsia="나눔고딕" w:hAnsi="나눔고딕" w:cs="굴림"/>
                 <w:sz w:val="20"/>
-              </w:rPr>
-            </w:pPr>
+                <w:szCs w:val="20"/>
+              </w:rPr>
+              <w:t xml:space="preserve"> </w:t>
+            </w:r>
+            <w:r>
+              <w:rPr>
+                <w:rFonts w:ascii="나눔고딕" w:eastAsia="나눔고딕" w:hAnsi="나눔고딕" w:cs="굴림" w:hint="eastAsia"/>
+                <w:sz w:val="20"/>
+                <w:szCs w:val="20"/>
+              </w:rPr>
+              <w:t>거기에 맞는 모션을 취해</w:t>
+            </w:r>
+            <w:r>
+              <w:rPr>
+                <w:rFonts w:ascii="나눔고딕" w:eastAsia="나눔고딕" w:hAnsi="나눔고딕" w:cs="굴림"/>
+                <w:sz w:val="20"/>
+                <w:szCs w:val="20"/>
+              </w:rPr>
+              <w:t xml:space="preserve"> </w:t>
+            </w:r>
+            <w:r>
+              <w:rPr>
+                <w:rFonts w:ascii="나눔고딕" w:eastAsia="나눔고딕" w:hAnsi="나눔고딕" w:cs="굴림" w:hint="eastAsia"/>
+                <w:sz w:val="20"/>
+                <w:szCs w:val="20"/>
+              </w:rPr>
+              <w:t>스킬을 발동한다.</w:t>
+            </w:r>
           </w:p>
           <w:p>
             <w:pPr>
@@ -986,6 +1012,7 @@
               <w:rPr>
                 <w:noProof/>
               </w:rPr>
+              <w:lastRenderedPageBreak/>
               <mc:AlternateContent>
                 <mc:Choice Requires="wps">
                   <w:drawing>
@@ -1249,118 +1276,208 @@
             <w:pPr>
               <w:pStyle w:val="s0"/>
               <w:spacing w:line="276" w:lineRule="auto"/>
+              <w:jc w:val="center"/>
               <w:rPr>
                 <w:rFonts w:ascii="나눔고딕" w:eastAsia="나눔고딕" w:hAnsi="나눔고딕" w:cs="굴림" w:hint="eastAsia"/>
                 <w:sz w:val="20"/>
               </w:rPr>
             </w:pPr>
+          </w:p>
+          <w:p>
+            <w:pPr>
+              <w:pStyle w:val="a7"/>
+              <w:ind w:leftChars="0" w:left="1000"/>
+              <w:rPr>
+                <w:rFonts w:ascii="나눔고딕" w:eastAsia="나눔고딕" w:hAnsi="나눔고딕"/>
+                <w:szCs w:val="20"/>
+              </w:rPr>
+            </w:pPr>
+            <w:r>
+              <w:rPr>
+                <w:rFonts w:ascii="나눔고딕" w:eastAsia="나눔고딕" w:hAnsi="나눔고딕" w:hint="eastAsia"/>
+                <w:szCs w:val="20"/>
+              </w:rPr>
+              <w:t xml:space="preserve">스킬 속성에 대한 판정이 </w:t>
+            </w:r>
+            <w:r>
+              <w:rPr>
+                <w:rFonts w:ascii="나눔고딕" w:eastAsia="나눔고딕" w:hAnsi="나눔고딕"/>
+                <w:szCs w:val="20"/>
+              </w:rPr>
+              <w:t>‘</w:t>
+            </w:r>
+            <w:r>
+              <w:rPr>
+                <w:rFonts w:ascii="나눔고딕" w:eastAsia="나눔고딕" w:hAnsi="나눔고딕" w:hint="eastAsia"/>
+                <w:szCs w:val="20"/>
+              </w:rPr>
+              <w:t>어떤 모션을 취하는가.</w:t>
+            </w:r>
+            <w:r>
+              <w:rPr>
+                <w:rFonts w:ascii="나눔고딕" w:eastAsia="나눔고딕" w:hAnsi="나눔고딕"/>
+                <w:szCs w:val="20"/>
+              </w:rPr>
+              <w:t>’</w:t>
+            </w:r>
+            <w:r>
+              <w:rPr>
+                <w:rFonts w:ascii="나눔고딕" w:eastAsia="나눔고딕" w:hAnsi="나눔고딕" w:hint="eastAsia"/>
+                <w:szCs w:val="20"/>
+              </w:rPr>
+              <w:t xml:space="preserve">라면 패턴은 </w:t>
+            </w:r>
+            <w:r>
+              <w:rPr>
+                <w:rFonts w:ascii="나눔고딕" w:eastAsia="나눔고딕" w:hAnsi="나눔고딕"/>
+                <w:szCs w:val="20"/>
+              </w:rPr>
+              <w:t>‘</w:t>
+            </w:r>
+            <w:r>
+              <w:rPr>
+                <w:rFonts w:ascii="나눔고딕" w:eastAsia="나눔고딕" w:hAnsi="나눔고딕" w:hint="eastAsia"/>
+                <w:szCs w:val="20"/>
+              </w:rPr>
+              <w:t>이 모션을 취했을 때 어떤 스킬이 나오도록 등록할 것인가.</w:t>
+            </w:r>
+            <w:r>
+              <w:rPr>
+                <w:rFonts w:ascii="나눔고딕" w:eastAsia="나눔고딕" w:hAnsi="나눔고딕"/>
+                <w:szCs w:val="20"/>
+              </w:rPr>
+              <w:t>’</w:t>
+            </w:r>
+            <w:r>
+              <w:rPr>
+                <w:rFonts w:ascii="나눔고딕" w:eastAsia="나눔고딕" w:hAnsi="나눔고딕" w:hint="eastAsia"/>
+                <w:szCs w:val="20"/>
+              </w:rPr>
+              <w:t>로 나눌 수 있다.</w:t>
+            </w:r>
           </w:p>
           <w:p>
             <w:pPr>
               <w:pStyle w:val="s0"/>
               <w:spacing w:line="276" w:lineRule="auto"/>
-              <w:ind w:left="1000" w:firstLineChars="100" w:firstLine="188"/>
-              <w:rPr>
-                <w:rFonts w:ascii="나눔고딕" w:eastAsia="나눔고딕" w:hAnsi="나눔고딕" w:cs="굴림" w:hint="eastAsia"/>
-                <w:sz w:val="20"/>
-              </w:rPr>
-            </w:pPr>
-            <w:r>
-              <w:rPr>
-                <w:rFonts w:ascii="나눔고딕" w:eastAsia="나눔고딕" w:hAnsi="나눔고딕" w:cs="굴림" w:hint="eastAsia"/>
-                <w:sz w:val="20"/>
-              </w:rPr>
-              <w:t xml:space="preserve">마법사가 마법을 사용할 때 그것을 가장 잘 보여주는 </w:t>
-            </w:r>
-            <w:r>
               <w:rPr>
                 <w:rFonts w:ascii="나눔고딕" w:eastAsia="나눔고딕" w:hAnsi="나눔고딕" w:cs="굴림"/>
                 <w:sz w:val="20"/>
               </w:rPr>
-              <w:t>UI</w:t>
-            </w:r>
-            <w:r>
-              <w:rPr>
-                <w:rFonts w:ascii="나눔고딕" w:eastAsia="나눔고딕" w:hAnsi="나눔고딕" w:cs="굴림" w:hint="eastAsia"/>
-                <w:sz w:val="20"/>
-              </w:rPr>
-              <w:t>는 마법진이라 본다.</w:t>
-            </w:r>
-            <w:r>
-              <w:rPr>
-                <w:rFonts w:ascii="나눔고딕" w:eastAsia="나눔고딕" w:hAnsi="나눔고딕" w:cs="굴림"/>
-                <w:sz w:val="20"/>
-              </w:rPr>
-              <w:t xml:space="preserve"> </w:t>
-            </w:r>
-            <w:r>
-              <w:rPr>
-                <w:rFonts w:ascii="나눔고딕" w:eastAsia="나눔고딕" w:hAnsi="나눔고딕" w:cs="굴림" w:hint="eastAsia"/>
-                <w:sz w:val="20"/>
-              </w:rPr>
-              <w:t xml:space="preserve">주문이나 지팡이가 없어도 마법진이 보인다면 우리는 </w:t>
-            </w:r>
-            <w:r>
-              <w:rPr>
-                <w:rFonts w:ascii="나눔고딕" w:eastAsia="나눔고딕" w:hAnsi="나눔고딕" w:cs="굴림"/>
-                <w:sz w:val="20"/>
-              </w:rPr>
-              <w:t>‘</w:t>
-            </w:r>
-            <w:r>
-              <w:rPr>
-                <w:rFonts w:ascii="나눔고딕" w:eastAsia="나눔고딕" w:hAnsi="나눔고딕" w:cs="굴림" w:hint="eastAsia"/>
-                <w:sz w:val="20"/>
-              </w:rPr>
-              <w:t>마법사가 마법을 썼다.</w:t>
-            </w:r>
-            <w:r>
-              <w:rPr>
-                <w:rFonts w:ascii="나눔고딕" w:eastAsia="나눔고딕" w:hAnsi="나눔고딕" w:cs="굴림"/>
-                <w:sz w:val="20"/>
-              </w:rPr>
-              <w:t>’</w:t>
-            </w:r>
-            <w:r>
-              <w:rPr>
-                <w:rFonts w:ascii="나눔고딕" w:eastAsia="나눔고딕" w:hAnsi="나눔고딕" w:cs="굴림" w:hint="eastAsia"/>
-                <w:sz w:val="20"/>
-              </w:rPr>
-              <w:t>고 가장 먼저 인지한다.</w:t>
-            </w:r>
+            </w:pPr>
           </w:p>
           <w:p>
             <w:pPr>
               <w:pStyle w:val="s0"/>
               <w:spacing w:line="276" w:lineRule="auto"/>
+              <w:ind w:left="1000" w:firstLineChars="100" w:firstLine="200"/>
               <w:rPr>
                 <w:rFonts w:ascii="나눔고딕" w:eastAsia="나눔고딕" w:hAnsi="나눔고딕" w:cs="굴림"/>
-                <w:b/>
-                <w:sz w:val="20"/>
-              </w:rPr>
-            </w:pPr>
+                <w:sz w:val="20"/>
+              </w:rPr>
+            </w:pPr>
+            <w:r>
+              <w:rPr>
+                <w:rFonts w:ascii="나눔고딕" w:eastAsia="나눔고딕" w:hAnsi="나눔고딕" w:cs="굴림" w:hint="eastAsia"/>
+                <w:sz w:val="20"/>
+              </w:rPr>
+              <w:t xml:space="preserve">마법사가 마법을 사용할 때 그것을 가장 잘 보여주는 </w:t>
+            </w:r>
+            <w:r>
+              <w:rPr>
+                <w:rFonts w:ascii="나눔고딕" w:eastAsia="나눔고딕" w:hAnsi="나눔고딕" w:cs="굴림"/>
+                <w:sz w:val="20"/>
+              </w:rPr>
+              <w:t>UI</w:t>
+            </w:r>
+            <w:r>
+              <w:rPr>
+                <w:rFonts w:ascii="나눔고딕" w:eastAsia="나눔고딕" w:hAnsi="나눔고딕" w:cs="굴림" w:hint="eastAsia"/>
+                <w:sz w:val="20"/>
+              </w:rPr>
+              <w:t>는 마법진이라 본다.</w:t>
+            </w:r>
+            <w:r>
+              <w:rPr>
+                <w:rFonts w:ascii="나눔고딕" w:eastAsia="나눔고딕" w:hAnsi="나눔고딕" w:cs="굴림"/>
+                <w:sz w:val="20"/>
+              </w:rPr>
+              <w:t xml:space="preserve"> </w:t>
+            </w:r>
+            <w:r>
+              <w:rPr>
+                <w:rFonts w:ascii="나눔고딕" w:eastAsia="나눔고딕" w:hAnsi="나눔고딕" w:cs="굴림" w:hint="eastAsia"/>
+                <w:sz w:val="20"/>
+              </w:rPr>
+              <w:t xml:space="preserve">주문이나 지팡이가 없어도 마법진이 보인다면 우리는 </w:t>
+            </w:r>
+            <w:r>
+              <w:rPr>
+                <w:rFonts w:ascii="나눔고딕" w:eastAsia="나눔고딕" w:hAnsi="나눔고딕" w:cs="굴림"/>
+                <w:sz w:val="20"/>
+              </w:rPr>
+              <w:t>‘</w:t>
+            </w:r>
+            <w:r>
+              <w:rPr>
+                <w:rFonts w:ascii="나눔고딕" w:eastAsia="나눔고딕" w:hAnsi="나눔고딕" w:cs="굴림" w:hint="eastAsia"/>
+                <w:sz w:val="20"/>
+              </w:rPr>
+              <w:t>마법사가 마법을 썼다.</w:t>
+            </w:r>
+            <w:r>
+              <w:rPr>
+                <w:rFonts w:ascii="나눔고딕" w:eastAsia="나눔고딕" w:hAnsi="나눔고딕" w:cs="굴림"/>
+                <w:sz w:val="20"/>
+              </w:rPr>
+              <w:t>’</w:t>
+            </w:r>
+            <w:r>
+              <w:rPr>
+                <w:rFonts w:ascii="나눔고딕" w:eastAsia="나눔고딕" w:hAnsi="나눔고딕" w:cs="굴림" w:hint="eastAsia"/>
+                <w:sz w:val="20"/>
+              </w:rPr>
+              <w:t>고 가장 먼저 인지한다.</w:t>
+            </w:r>
           </w:p>
           <w:p>
             <w:pPr>
               <w:pStyle w:val="s0"/>
               <w:spacing w:line="276" w:lineRule="auto"/>
-              <w:ind w:left="1000" w:firstLineChars="100" w:firstLine="188"/>
+              <w:rPr>
+                <w:rFonts w:ascii="나눔고딕" w:eastAsia="나눔고딕" w:hAnsi="나눔고딕" w:cs="굴림"/>
+                <w:b/>
+                <w:sz w:val="20"/>
+              </w:rPr>
+            </w:pPr>
+          </w:p>
+          <w:p>
+            <w:pPr>
+              <w:pStyle w:val="s0"/>
+              <w:spacing w:line="276" w:lineRule="auto"/>
+              <w:ind w:left="1000" w:firstLineChars="100" w:firstLine="200"/>
               <w:jc w:val="center"/>
               <w:rPr>
+                <w:rFonts w:ascii="나눔고딕" w:eastAsia="나눔고딕" w:hAnsi="나눔고딕" w:cs="굴림"/>
+                <w:b/>
+                <w:sz w:val="20"/>
+              </w:rPr>
+            </w:pPr>
+            <w:r>
+              <w:rPr>
+                <w:rFonts w:ascii="나눔고딕" w:eastAsia="나눔고딕" w:hAnsi="나눔고딕" w:cs="굴림"/>
+                <w:b/>
+                <w:sz w:val="20"/>
+              </w:rPr>
+              <w:t>“</w:t>
+            </w:r>
+            <w:r>
+              <w:rPr>
                 <w:rFonts w:ascii="나눔고딕" w:eastAsia="나눔고딕" w:hAnsi="나눔고딕" w:cs="굴림" w:hint="eastAsia"/>
                 <w:b/>
                 <w:sz w:val="20"/>
               </w:rPr>
-            </w:pPr>
-            <w:bookmarkStart w:id="0" w:name="_GoBack"/>
-            <w:bookmarkEnd w:id="0"/>
-            <w:r>
-              <w:rPr>
-                <w:rFonts w:ascii="나눔고딕" w:eastAsia="나눔고딕" w:hAnsi="나눔고딕" w:cs="굴림"/>
-                <w:b/>
-                <w:sz w:val="20"/>
-              </w:rPr>
-              <w:t>“</w:t>
+              <w:t xml:space="preserve">플레이어는 마법진만으로 </w:t>
             </w:r>
             <w:r>
               <w:rPr>
@@ -1368,7 +1485,7 @@
                 <w:b/>
                 <w:sz w:val="20"/>
               </w:rPr>
-              <w:t xml:space="preserve">플레이어는 마법진만으로 </w:t>
+              <w:t>게</w:t>
             </w:r>
             <w:r>
               <w:rPr>
@@ -1376,7 +1493,7 @@
                 <w:b/>
                 <w:sz w:val="20"/>
               </w:rPr>
-              <w:t>게</w:t>
+              <w:t>임을 자유롭게</w:t>
             </w:r>
             <w:r>
               <w:rPr>
@@ -1384,7 +1501,7 @@
                 <w:b/>
                 <w:sz w:val="20"/>
               </w:rPr>
-              <w:t>임을 자유롭게</w:t>
+              <w:t xml:space="preserve"> </w:t>
             </w:r>
             <w:r>
               <w:rPr>
@@ -1392,7 +1509,7 @@
                 <w:b/>
                 <w:sz w:val="20"/>
               </w:rPr>
-              <w:t xml:space="preserve"> </w:t>
+              <w:t>컨트롤</w:t>
             </w:r>
             <w:r>
               <w:rPr>
@@ -1400,7 +1517,7 @@
                 <w:b/>
                 <w:sz w:val="20"/>
               </w:rPr>
-              <w:t>컨트롤</w:t>
+              <w:t>할 수 있</w:t>
             </w:r>
             <w:r>
               <w:rPr>
@@ -1408,7 +1525,7 @@
                 <w:b/>
                 <w:sz w:val="20"/>
               </w:rPr>
-              <w:t>할 수 있는</w:t>
+              <w:t>을까</w:t>
             </w:r>
             <w:r>
               <w:rPr>
@@ -1416,7 +1533,7 @@
                 <w:b/>
                 <w:sz w:val="20"/>
               </w:rPr>
-              <w:t>가?</w:t>
+              <w:t>?</w:t>
             </w:r>
             <w:r>
               <w:rPr>
@@ -1442,9 +1559,9 @@
             <w:pPr>
               <w:pStyle w:val="s0"/>
               <w:spacing w:line="276" w:lineRule="auto"/>
-              <w:ind w:leftChars="500" w:left="1000" w:firstLineChars="100" w:firstLine="188"/>
-              <w:rPr>
-                <w:rFonts w:ascii="나눔고딕" w:eastAsia="나눔고딕" w:hAnsi="나눔고딕" w:cs="굴림" w:hint="eastAsia"/>
+              <w:ind w:leftChars="500" w:left="1000" w:firstLineChars="100" w:firstLine="200"/>
+              <w:rPr>
+                <w:rFonts w:ascii="나눔고딕" w:eastAsia="나눔고딕" w:hAnsi="나눔고딕" w:cs="굴림"/>
                 <w:sz w:val="20"/>
               </w:rPr>
             </w:pPr>
@@ -1540,7 +1657,7 @@
               <w:pStyle w:val="s0"/>
               <w:spacing w:line="276" w:lineRule="auto"/>
               <w:rPr>
-                <w:rFonts w:ascii="나눔고딕" w:eastAsia="나눔고딕" w:hAnsi="나눔고딕" w:cs="굴림" w:hint="eastAsia"/>
+                <w:rFonts w:ascii="나눔고딕" w:eastAsia="나눔고딕" w:hAnsi="나눔고딕" w:cs="굴림"/>
                 <w:sz w:val="20"/>
               </w:rPr>
             </w:pPr>
@@ -1593,7 +1710,7 @@
             <w:pPr>
               <w:pStyle w:val="s0"/>
               <w:spacing w:line="276" w:lineRule="auto"/>
-              <w:ind w:left="1000" w:firstLineChars="100" w:firstLine="188"/>
+              <w:ind w:left="1000" w:firstLineChars="100" w:firstLine="200"/>
               <w:rPr>
                 <w:rFonts w:ascii="나눔고딕" w:eastAsia="나눔고딕" w:hAnsi="나눔고딕" w:cs="굴림"/>
                 <w:sz w:val="20"/>
@@ -1678,6 +1795,7 @@
                 <w:b/>
                 <w:sz w:val="20"/>
               </w:rPr>
+              <w:lastRenderedPageBreak/>
               <w:t>직접적인 행동 유발을 통한 조작감과 몰입 강화</w:t>
             </w:r>
           </w:p>
@@ -1705,7 +1823,7 @@
             <w:pPr>
               <w:pStyle w:val="s0"/>
               <w:spacing w:line="276" w:lineRule="auto"/>
-              <w:ind w:left="1000" w:firstLineChars="100" w:firstLine="188"/>
+              <w:ind w:left="1000" w:firstLineChars="100" w:firstLine="200"/>
               <w:rPr>
                 <w:rFonts w:ascii="나눔고딕" w:eastAsia="나눔고딕" w:hAnsi="나눔고딕" w:cs="굴림"/>
                 <w:sz w:val="20"/>
@@ -1737,7 +1855,7 @@
             <w:pPr>
               <w:pStyle w:val="s0"/>
               <w:spacing w:line="276" w:lineRule="auto"/>
-              <w:ind w:left="1000" w:firstLineChars="100" w:firstLine="188"/>
+              <w:ind w:left="1000" w:firstLineChars="100" w:firstLine="200"/>
               <w:rPr>
                 <w:rFonts w:ascii="나눔고딕" w:eastAsia="나눔고딕" w:hAnsi="나눔고딕" w:cs="굴림"/>
                 <w:sz w:val="20"/>
@@ -1792,7 +1910,7 @@
             <w:pPr>
               <w:pStyle w:val="s0"/>
               <w:spacing w:line="276" w:lineRule="auto"/>
-              <w:ind w:left="1000" w:firstLineChars="100" w:firstLine="188"/>
+              <w:ind w:left="1000" w:firstLineChars="100" w:firstLine="200"/>
               <w:rPr>
                 <w:rFonts w:ascii="나눔고딕" w:eastAsia="나눔고딕" w:hAnsi="나눔고딕" w:cs="굴림"/>
                 <w:sz w:val="20"/>
@@ -1810,7 +1928,7 @@
             <w:pPr>
               <w:pStyle w:val="s0"/>
               <w:spacing w:line="276" w:lineRule="auto"/>
-              <w:ind w:left="1000" w:firstLineChars="100" w:firstLine="188"/>
+              <w:ind w:left="1000" w:firstLineChars="100" w:firstLine="200"/>
               <w:rPr>
                 <w:rFonts w:ascii="나눔고딕" w:eastAsia="나눔고딕" w:hAnsi="나눔고딕" w:cs="굴림"/>
                 <w:sz w:val="20"/>
@@ -1821,15 +1939,7 @@
                 <w:rFonts w:ascii="나눔고딕" w:eastAsia="나눔고딕" w:hAnsi="나눔고딕" w:cs="굴림" w:hint="eastAsia"/>
                 <w:sz w:val="20"/>
               </w:rPr>
-              <w:t xml:space="preserve">전략적인 방법으로 플레이를 할 수도 있지만 서로 다른 속성에서 비슷한 밸런스를 보이고 있는 스킬의 경우 자신에게 편하거나 즐길 수 </w:t>
-            </w:r>
-            <w:r>
-              <w:rPr>
-                <w:rFonts w:ascii="나눔고딕" w:eastAsia="나눔고딕" w:hAnsi="나눔고딕" w:cs="굴림" w:hint="eastAsia"/>
-                <w:sz w:val="20"/>
-              </w:rPr>
-              <w:lastRenderedPageBreak/>
-              <w:t xml:space="preserve">있는 모션을 찾아 사용할 수 있다. 일부 스킬에는 </w:t>
+              <w:t xml:space="preserve">전략적인 방법으로 플레이를 할 수도 있지만 서로 다른 속성에서 비슷한 밸런스를 보이고 있는 스킬의 경우 자신에게 편하거나 즐길 수 있는 모션을 찾아 사용할 수 있다. 일부 스킬에는 </w:t>
             </w:r>
             <w:proofErr w:type="spellStart"/>
             <w:r>
@@ -1899,13 +2009,13 @@
             <w:pPr>
               <w:pStyle w:val="s0"/>
               <w:spacing w:line="276" w:lineRule="auto"/>
-              <w:ind w:leftChars="500" w:left="1000" w:firstLineChars="100" w:firstLine="188"/>
+              <w:ind w:leftChars="500" w:left="1000" w:firstLineChars="100" w:firstLine="200"/>
               <w:rPr>
                 <w:rFonts w:ascii="나눔고딕" w:eastAsia="나눔고딕" w:hAnsi="나눔고딕" w:cs="굴림"/>
                 <w:sz w:val="20"/>
               </w:rPr>
             </w:pPr>
-            <w:bookmarkStart w:id="1" w:name="_Hlk522046653"/>
+            <w:bookmarkStart w:id="0" w:name="_Hlk522046653"/>
             <w:r>
               <w:rPr>
                 <w:rFonts w:ascii="나눔고딕" w:eastAsia="나눔고딕" w:hAnsi="나눔고딕" w:cs="굴림" w:hint="eastAsia"/>
@@ -1977,7 +2087,7 @@
               </w:rPr>
               <w:t xml:space="preserve"> 조합하여 사용해 게임의 완성도를 높였다.</w:t>
             </w:r>
-            <w:bookmarkEnd w:id="1"/>
+            <w:bookmarkEnd w:id="0"/>
           </w:p>
           <w:p>
             <w:pPr>
@@ -1993,6 +2103,7 @@
                 <w:noProof/>
                 <w:color w:val="FF0000"/>
               </w:rPr>
+              <w:lastRenderedPageBreak/>
               <w:drawing>
                 <wp:inline distT="0" distB="0" distL="0" distR="0">
                   <wp:extent cx="3634740" cy="4846320"/>
@@ -2046,7 +2157,7 @@
           <w:p>
             <w:pPr>
               <w:pStyle w:val="aa"/>
-              <w:ind w:firstLineChars="1000" w:firstLine="1880"/>
+              <w:ind w:firstLineChars="1000" w:firstLine="2000"/>
               <w:jc w:val="left"/>
               <w:rPr>
                 <w:rFonts w:ascii="나눔고딕" w:eastAsia="나눔고딕" w:hAnsi="나눔고딕" w:cs="굴림"/>
@@ -2065,12 +2176,6 @@
               <w:t>&gt;</w:t>
             </w:r>
           </w:p>
-          <w:p/>
-          <w:p/>
-          <w:p/>
-          <w:p/>
-          <w:p/>
-          <w:p/>
           <w:p>
             <w:pPr>
               <w:rPr>
@@ -2099,7 +2204,6 @@
                 <w:b/>
                 <w:color w:val="FF0000"/>
               </w:rPr>
-              <w:lastRenderedPageBreak/>
               <w:t>게임 스토리</w:t>
             </w:r>
           </w:p>
@@ -2107,7 +2211,7 @@
             <w:pPr>
               <w:pStyle w:val="s0"/>
               <w:spacing w:line="276" w:lineRule="auto"/>
-              <w:ind w:left="1000" w:firstLineChars="100" w:firstLine="188"/>
+              <w:ind w:left="1000" w:firstLineChars="100" w:firstLine="200"/>
               <w:rPr>
                 <w:rFonts w:ascii="나눔고딕" w:eastAsia="나눔고딕" w:hAnsi="나눔고딕" w:cs="굴림"/>
                 <w:sz w:val="20"/>
@@ -2152,7 +2256,7 @@
             <w:pPr>
               <w:pStyle w:val="s0"/>
               <w:spacing w:line="276" w:lineRule="auto"/>
-              <w:ind w:left="1000" w:firstLineChars="100" w:firstLine="188"/>
+              <w:ind w:left="1000" w:firstLineChars="100" w:firstLine="200"/>
               <w:rPr>
                 <w:rFonts w:ascii="나눔고딕" w:eastAsia="나눔고딕" w:hAnsi="나눔고딕" w:cs="굴림"/>
                 <w:sz w:val="20"/>
@@ -2211,7 +2315,7 @@
             <w:pPr>
               <w:pStyle w:val="s0"/>
               <w:spacing w:line="276" w:lineRule="auto"/>
-              <w:ind w:left="1000" w:firstLineChars="100" w:firstLine="188"/>
+              <w:ind w:left="1000" w:firstLineChars="100" w:firstLine="200"/>
               <w:rPr>
                 <w:rFonts w:ascii="나눔고딕" w:eastAsia="나눔고딕" w:hAnsi="나눔고딕" w:cs="굴림"/>
                 <w:sz w:val="20"/>
@@ -2286,7 +2390,15 @@
                 <w:rFonts w:ascii="나눔고딕" w:eastAsia="나눔고딕" w:hAnsi="나눔고딕" w:cs="굴림" w:hint="eastAsia"/>
                 <w:sz w:val="20"/>
               </w:rPr>
-              <w:t xml:space="preserve"> 델’, 모든 길을 안내하는 ‘인도자 칼리’.</w:t>
+              <w:t xml:space="preserve"> 델’, 모든 길을 안내하는 ‘인도자 </w:t>
+            </w:r>
+            <w:r>
+              <w:rPr>
+                <w:rFonts w:ascii="나눔고딕" w:eastAsia="나눔고딕" w:hAnsi="나눔고딕" w:cs="굴림" w:hint="eastAsia"/>
+                <w:sz w:val="20"/>
+              </w:rPr>
+              <w:lastRenderedPageBreak/>
+              <w:t>칼리’.</w:t>
             </w:r>
           </w:p>
           <w:p>
@@ -2304,7 +2416,7 @@
             <w:pPr>
               <w:pStyle w:val="s0"/>
               <w:spacing w:line="276" w:lineRule="auto"/>
-              <w:ind w:left="1000" w:firstLineChars="100" w:firstLine="188"/>
+              <w:ind w:left="1000" w:firstLineChars="100" w:firstLine="200"/>
               <w:rPr>
                 <w:rFonts w:ascii="나눔고딕" w:eastAsia="나눔고딕" w:hAnsi="나눔고딕" w:cs="굴림"/>
                 <w:sz w:val="20"/>
@@ -2613,9 +2725,10 @@
               <w:ind w:leftChars="0" w:left="760"/>
               <w:jc w:val="left"/>
               <w:rPr>
-                <w:rFonts w:ascii="나눔바른고딕" w:eastAsia="나눔바른고딕" w:hAnsi="나눔바른고딕" w:hint="eastAsia"/>
-              </w:rPr>
-            </w:pPr>
+                <w:rFonts w:ascii="나눔바른고딕" w:eastAsia="나눔바른고딕" w:hAnsi="나눔바른고딕"/>
+              </w:rPr>
+            </w:pPr>
+            <w:bookmarkStart w:id="1" w:name="_GoBack"/>
             <w:r>
               <w:rPr>
                 <w:rFonts w:ascii="나눔바른고딕" w:eastAsia="나눔바른고딕" w:hAnsi="나눔바른고딕"/>
@@ -2670,6 +2783,17 @@
                 </wp:inline>
               </w:drawing>
             </w:r>
+            <w:bookmarkEnd w:id="1"/>
+          </w:p>
+          <w:p>
+            <w:pPr>
+              <w:pStyle w:val="a7"/>
+              <w:ind w:leftChars="0" w:left="760"/>
+              <w:jc w:val="left"/>
+              <w:rPr>
+                <w:rFonts w:ascii="나눔바른고딕" w:eastAsia="나눔바른고딕" w:hAnsi="나눔바른고딕" w:hint="eastAsia"/>
+              </w:rPr>
+            </w:pPr>
           </w:p>
           <w:p>
             <w:pPr>
@@ -2685,77 +2809,77 @@
                 <w:rFonts w:ascii="나눔바른고딕" w:eastAsia="나눔바른고딕" w:hAnsi="나눔바른고딕" w:hint="eastAsia"/>
                 <w:b/>
               </w:rPr>
+              <w:t>플로우 구성</w:t>
+            </w:r>
+          </w:p>
+          <w:p>
+            <w:pPr>
+              <w:pStyle w:val="a7"/>
+              <w:ind w:leftChars="0" w:left="760" w:firstLineChars="100" w:firstLine="200"/>
+              <w:jc w:val="left"/>
+              <w:rPr>
+                <w:rFonts w:ascii="나눔바른고딕" w:eastAsia="나눔바른고딕" w:hAnsi="나눔바른고딕"/>
+              </w:rPr>
+            </w:pPr>
+            <w:r>
+              <w:rPr>
+                <w:rFonts w:ascii="나눔바른고딕" w:eastAsia="나눔바른고딕" w:hAnsi="나눔바른고딕" w:hint="eastAsia"/>
+              </w:rPr>
+              <w:t xml:space="preserve">첫 시작 시 튜토리얼-stage01 진행 후 플레이 설정에 들어간다. 플레이 설정에서는 스킬을 설정하고, 각 속성의 </w:t>
+            </w:r>
+            <w:r>
+              <w:rPr>
+                <w:rFonts w:ascii="나눔바른고딕" w:eastAsia="나눔바른고딕" w:hAnsi="나눔바른고딕" w:hint="eastAsia"/>
+              </w:rPr>
+              <w:t>패턴</w:t>
+            </w:r>
+            <w:r>
+              <w:rPr>
+                <w:rFonts w:ascii="나눔바른고딕" w:eastAsia="나눔바른고딕" w:hAnsi="나눔바른고딕" w:hint="eastAsia"/>
+              </w:rPr>
+              <w:t xml:space="preserve"> 경로와 스테이지에 대한 간략한 정보들을 볼 수 있다. 만약 새로 시작이 아니라 이어하기를 선택한다면 튜토리얼-stage01 진행이 생략되고, 바로 플레이 설정으로 들어가 저장된 스테이지부터 시작한다.</w:t>
+            </w:r>
+          </w:p>
+          <w:p>
+            <w:pPr>
+              <w:pStyle w:val="a7"/>
+              <w:ind w:leftChars="0" w:left="760"/>
+              <w:jc w:val="left"/>
+              <w:rPr>
+                <w:rFonts w:ascii="나눔바른고딕" w:eastAsia="나눔바른고딕" w:hAnsi="나눔바른고딕"/>
+              </w:rPr>
+            </w:pPr>
+            <w:r>
+              <w:rPr>
+                <w:rFonts w:ascii="나눔바른고딕" w:eastAsia="나눔바른고딕" w:hAnsi="나눔바른고딕" w:hint="eastAsia"/>
+              </w:rPr>
+              <w:t xml:space="preserve">한 스테이지를 클리어하면 이전 스테이지를 다시 진행할 수 없으며 stage07을 클리어한다면 바로 에필로그 진입 후 게임이 완료된다. </w:t>
+            </w:r>
+          </w:p>
+          <w:p>
+            <w:pPr>
+              <w:pStyle w:val="a7"/>
+              <w:ind w:leftChars="0" w:left="760"/>
+              <w:jc w:val="left"/>
+              <w:rPr>
+                <w:rFonts w:ascii="나눔바른고딕" w:eastAsia="나눔바른고딕" w:hAnsi="나눔바른고딕"/>
+              </w:rPr>
+            </w:pPr>
+          </w:p>
+          <w:p>
+            <w:pPr>
+              <w:jc w:val="left"/>
+              <w:rPr>
+                <w:rFonts w:ascii="나눔바른고딕" w:eastAsia="나눔바른고딕" w:hAnsi="나눔바른고딕"/>
+                <w:b/>
+                <w:color w:val="FF0000"/>
+              </w:rPr>
+            </w:pPr>
+            <w:r>
+              <w:rPr>
+                <w:noProof/>
+              </w:rPr>
               <w:lastRenderedPageBreak/>
-              <w:t>플로우 구성</w:t>
-            </w:r>
-          </w:p>
-          <w:p>
-            <w:pPr>
-              <w:pStyle w:val="a7"/>
-              <w:ind w:leftChars="0" w:left="760" w:firstLineChars="100" w:firstLine="200"/>
-              <w:jc w:val="left"/>
-              <w:rPr>
-                <w:rFonts w:ascii="나눔바른고딕" w:eastAsia="나눔바른고딕" w:hAnsi="나눔바른고딕"/>
-              </w:rPr>
-            </w:pPr>
-            <w:r>
-              <w:rPr>
-                <w:rFonts w:ascii="나눔바른고딕" w:eastAsia="나눔바른고딕" w:hAnsi="나눔바른고딕" w:hint="eastAsia"/>
-              </w:rPr>
-              <w:t xml:space="preserve">첫 시작 시 튜토리얼-stage01 진행 후 플레이 설정에 들어간다. 플레이 설정에서는 스킬을 설정하고, 각 속성의 </w:t>
-            </w:r>
-            <w:r>
-              <w:rPr>
-                <w:rFonts w:ascii="나눔바른고딕" w:eastAsia="나눔바른고딕" w:hAnsi="나눔바른고딕" w:hint="eastAsia"/>
-              </w:rPr>
-              <w:t>패턴</w:t>
-            </w:r>
-            <w:r>
-              <w:rPr>
-                <w:rFonts w:ascii="나눔바른고딕" w:eastAsia="나눔바른고딕" w:hAnsi="나눔바른고딕" w:hint="eastAsia"/>
-              </w:rPr>
-              <w:t xml:space="preserve"> 경로와 스테이지에 대한 간략한 정보들을 볼 수 있다. 만약 새로 시작이 아니라 이어하기를 선택한다면 튜토리얼-stage01 진행이 생략되고, 바로 플레이 설정으로 들어가 저장된 스테이지부터 시작한다.</w:t>
-            </w:r>
-          </w:p>
-          <w:p>
-            <w:pPr>
-              <w:pStyle w:val="a7"/>
-              <w:ind w:leftChars="0" w:left="760"/>
-              <w:jc w:val="left"/>
-              <w:rPr>
-                <w:rFonts w:ascii="나눔바른고딕" w:eastAsia="나눔바른고딕" w:hAnsi="나눔바른고딕"/>
-              </w:rPr>
-            </w:pPr>
-            <w:r>
-              <w:rPr>
-                <w:rFonts w:ascii="나눔바른고딕" w:eastAsia="나눔바른고딕" w:hAnsi="나눔바른고딕" w:hint="eastAsia"/>
-              </w:rPr>
-              <w:t xml:space="preserve">한 스테이지를 클리어하면 이전 스테이지를 다시 진행할 수 없으며 stage07을 클리어한다면 바로 에필로그 진입 후 게임이 완료된다. </w:t>
-            </w:r>
-          </w:p>
-          <w:p>
-            <w:pPr>
-              <w:pStyle w:val="a7"/>
-              <w:ind w:leftChars="0" w:left="760"/>
-              <w:jc w:val="left"/>
-              <w:rPr>
-                <w:rFonts w:ascii="나눔바른고딕" w:eastAsia="나눔바른고딕" w:hAnsi="나눔바른고딕"/>
-              </w:rPr>
-            </w:pPr>
-          </w:p>
-          <w:p>
-            <w:pPr>
-              <w:jc w:val="left"/>
-              <w:rPr>
-                <w:rFonts w:ascii="나눔바른고딕" w:eastAsia="나눔바른고딕" w:hAnsi="나눔바른고딕"/>
-                <w:b/>
-                <w:color w:val="FF0000"/>
-              </w:rPr>
-            </w:pPr>
-            <w:r>
-              <w:rPr>
-                <w:noProof/>
-              </w:rPr>
               <w:drawing>
                 <wp:inline distT="0" distB="0" distL="0" distR="0">
                   <wp:extent cx="4290060" cy="4526280"/>
@@ -2810,7 +2934,7 @@
             <w:pPr>
               <w:jc w:val="left"/>
               <w:rPr>
-                <w:rFonts w:ascii="나눔바른고딕" w:eastAsia="나눔바른고딕" w:hAnsi="나눔바른고딕" w:hint="eastAsia"/>
+                <w:rFonts w:ascii="나눔바른고딕" w:eastAsia="나눔바른고딕" w:hAnsi="나눔바른고딕"/>
                 <w:b/>
               </w:rPr>
             </w:pPr>
@@ -2854,7 +2978,7 @@
               <w:ind w:leftChars="0" w:left="760" w:firstLineChars="100" w:firstLine="200"/>
               <w:jc w:val="left"/>
               <w:rPr>
-                <w:rFonts w:ascii="나눔바른고딕" w:eastAsia="나눔바른고딕" w:hAnsi="나눔바른고딕" w:hint="eastAsia"/>
+                <w:rFonts w:ascii="나눔바른고딕" w:eastAsia="나눔바른고딕" w:hAnsi="나눔바른고딕"/>
               </w:rPr>
             </w:pPr>
             <w:r>
@@ -2906,111 +3030,111 @@
                 <w:rFonts w:ascii="나눔바른고딕" w:eastAsia="나눔바른고딕" w:hAnsi="나눔바른고딕" w:hint="eastAsia"/>
                 <w:b/>
               </w:rPr>
+              <w:t>대화</w:t>
+            </w:r>
+          </w:p>
+          <w:p>
+            <w:pPr>
+              <w:pStyle w:val="a7"/>
+              <w:ind w:leftChars="0" w:left="760"/>
+              <w:jc w:val="left"/>
+              <w:rPr>
+                <w:rFonts w:ascii="나눔바른고딕" w:eastAsia="나눔바른고딕" w:hAnsi="나눔바른고딕"/>
+              </w:rPr>
+            </w:pPr>
+            <w:r>
+              <w:rPr>
+                <w:rFonts w:ascii="나눔바른고딕" w:eastAsia="나눔바른고딕" w:hAnsi="나눔바른고딕" w:hint="eastAsia"/>
+              </w:rPr>
+              <w:t xml:space="preserve"> 프롤로그, 에필로그를 제외하고 각 스테이지에서 스테이지 진입 후, 웨이브 완료 후 중간마다 대화 스크립트가 뜨며 스토리가 진행된다.</w:t>
+            </w:r>
+          </w:p>
+          <w:p>
+            <w:pPr>
+              <w:pStyle w:val="a7"/>
+              <w:ind w:leftChars="0" w:left="760"/>
+              <w:jc w:val="left"/>
+              <w:rPr>
+                <w:rFonts w:ascii="나눔바른고딕" w:eastAsia="나눔바른고딕" w:hAnsi="나눔바른고딕"/>
+              </w:rPr>
+            </w:pPr>
+          </w:p>
+          <w:p>
+            <w:pPr>
+              <w:pStyle w:val="a7"/>
+              <w:ind w:leftChars="0" w:left="760"/>
+              <w:jc w:val="left"/>
+              <w:rPr>
+                <w:rFonts w:ascii="나눔바른고딕" w:eastAsia="나눔바른고딕" w:hAnsi="나눔바른고딕"/>
+                <w:b/>
+              </w:rPr>
+            </w:pPr>
+            <w:r>
+              <w:rPr>
+                <w:rFonts w:ascii="나눔바른고딕" w:eastAsia="나눔바른고딕" w:hAnsi="나눔바른고딕" w:hint="eastAsia"/>
+                <w:b/>
+              </w:rPr>
+              <w:t>저장과 로드</w:t>
+            </w:r>
+          </w:p>
+          <w:p>
+            <w:pPr>
+              <w:pStyle w:val="a7"/>
+              <w:ind w:leftChars="0" w:left="760" w:firstLineChars="100" w:firstLine="200"/>
+              <w:jc w:val="left"/>
+              <w:rPr>
+                <w:rFonts w:ascii="나눔바른고딕" w:eastAsia="나눔바른고딕" w:hAnsi="나눔바른고딕"/>
+              </w:rPr>
+            </w:pPr>
+            <w:r>
+              <w:rPr>
+                <w:rFonts w:ascii="나눔바른고딕" w:eastAsia="나눔바른고딕" w:hAnsi="나눔바른고딕" w:hint="eastAsia"/>
+              </w:rPr>
+              <w:t>스테이지 진입 후 플레이 상태에서 설정에 들어가면 현재 상태를 최대 3개까지 저장할 수 있다.</w:t>
+            </w:r>
+          </w:p>
+          <w:p>
+            <w:pPr>
+              <w:pStyle w:val="a7"/>
+              <w:ind w:leftChars="0" w:left="760" w:firstLineChars="100" w:firstLine="200"/>
+              <w:jc w:val="left"/>
+              <w:rPr>
+                <w:rFonts w:ascii="나눔바른고딕" w:eastAsia="나눔바른고딕" w:hAnsi="나눔바른고딕"/>
+              </w:rPr>
+            </w:pPr>
+          </w:p>
+          <w:p>
+            <w:pPr>
+              <w:pStyle w:val="a7"/>
+              <w:ind w:leftChars="0" w:left="760"/>
+              <w:jc w:val="left"/>
+              <w:rPr>
+                <w:rFonts w:ascii="나눔바른고딕" w:eastAsia="나눔바른고딕" w:hAnsi="나눔바른고딕"/>
+                <w:b/>
+              </w:rPr>
+            </w:pPr>
+            <w:r>
+              <w:rPr>
+                <w:rFonts w:ascii="나눔바른고딕" w:eastAsia="나눔바른고딕" w:hAnsi="나눔바른고딕" w:hint="eastAsia"/>
+                <w:b/>
+              </w:rPr>
+              <w:t>인플레이에 최적화된 UI</w:t>
+            </w:r>
+          </w:p>
+          <w:p>
+            <w:pPr>
+              <w:pStyle w:val="a7"/>
+              <w:ind w:leftChars="0" w:left="760"/>
+              <w:jc w:val="left"/>
+              <w:rPr>
+                <w:rFonts w:ascii="나눔바른고딕" w:eastAsia="나눔바른고딕" w:hAnsi="나눔바른고딕"/>
+              </w:rPr>
+            </w:pPr>
+            <w:r>
+              <w:rPr>
+                <w:rFonts w:ascii="나눔바른고딕" w:eastAsia="나눔바른고딕" w:hAnsi="나눔바른고딕" w:hint="eastAsia"/>
+              </w:rPr>
               <w:lastRenderedPageBreak/>
-              <w:t>대화</w:t>
-            </w:r>
-          </w:p>
-          <w:p>
-            <w:pPr>
-              <w:pStyle w:val="a7"/>
-              <w:ind w:leftChars="0" w:left="760"/>
-              <w:jc w:val="left"/>
-              <w:rPr>
-                <w:rFonts w:ascii="나눔바른고딕" w:eastAsia="나눔바른고딕" w:hAnsi="나눔바른고딕"/>
-              </w:rPr>
-            </w:pPr>
-            <w:r>
-              <w:rPr>
-                <w:rFonts w:ascii="나눔바른고딕" w:eastAsia="나눔바른고딕" w:hAnsi="나눔바른고딕" w:hint="eastAsia"/>
-              </w:rPr>
-              <w:t xml:space="preserve"> 프롤로그, 에필로그를 제외하고 각 스테이지에서 스테이지 진입 후, 웨이브 완료 후 중간마다 대화 스크립트가 뜨며 스토리가 진행된다.</w:t>
-            </w:r>
-          </w:p>
-          <w:p>
-            <w:pPr>
-              <w:pStyle w:val="a7"/>
-              <w:ind w:leftChars="0" w:left="760"/>
-              <w:jc w:val="left"/>
-              <w:rPr>
-                <w:rFonts w:ascii="나눔바른고딕" w:eastAsia="나눔바른고딕" w:hAnsi="나눔바른고딕"/>
-              </w:rPr>
-            </w:pPr>
-          </w:p>
-          <w:p>
-            <w:pPr>
-              <w:pStyle w:val="a7"/>
-              <w:ind w:leftChars="0" w:left="760"/>
-              <w:jc w:val="left"/>
-              <w:rPr>
-                <w:rFonts w:ascii="나눔바른고딕" w:eastAsia="나눔바른고딕" w:hAnsi="나눔바른고딕"/>
-                <w:b/>
-              </w:rPr>
-            </w:pPr>
-            <w:r>
-              <w:rPr>
-                <w:rFonts w:ascii="나눔바른고딕" w:eastAsia="나눔바른고딕" w:hAnsi="나눔바른고딕" w:hint="eastAsia"/>
-                <w:b/>
-              </w:rPr>
-              <w:t>저장과 로드</w:t>
-            </w:r>
-          </w:p>
-          <w:p>
-            <w:pPr>
-              <w:pStyle w:val="a7"/>
-              <w:ind w:leftChars="0" w:left="760" w:firstLineChars="100" w:firstLine="200"/>
-              <w:jc w:val="left"/>
-              <w:rPr>
-                <w:rFonts w:ascii="나눔바른고딕" w:eastAsia="나눔바른고딕" w:hAnsi="나눔바른고딕"/>
-              </w:rPr>
-            </w:pPr>
-            <w:r>
-              <w:rPr>
-                <w:rFonts w:ascii="나눔바른고딕" w:eastAsia="나눔바른고딕" w:hAnsi="나눔바른고딕" w:hint="eastAsia"/>
-              </w:rPr>
-              <w:t>스테이지 진입 후 플레이 상태에서 설정에 들어가면 현재 상태를 최대 3개까지 저장할 수 있다.</w:t>
-            </w:r>
-          </w:p>
-          <w:p>
-            <w:pPr>
-              <w:pStyle w:val="a7"/>
-              <w:ind w:leftChars="0" w:left="760" w:firstLineChars="100" w:firstLine="200"/>
-              <w:jc w:val="left"/>
-              <w:rPr>
-                <w:rFonts w:ascii="나눔바른고딕" w:eastAsia="나눔바른고딕" w:hAnsi="나눔바른고딕"/>
-              </w:rPr>
-            </w:pPr>
-          </w:p>
-          <w:p>
-            <w:pPr>
-              <w:pStyle w:val="a7"/>
-              <w:ind w:leftChars="0" w:left="760"/>
-              <w:jc w:val="left"/>
-              <w:rPr>
-                <w:rFonts w:ascii="나눔바른고딕" w:eastAsia="나눔바른고딕" w:hAnsi="나눔바른고딕"/>
-                <w:b/>
-              </w:rPr>
-            </w:pPr>
-            <w:r>
-              <w:rPr>
-                <w:rFonts w:ascii="나눔바른고딕" w:eastAsia="나눔바른고딕" w:hAnsi="나눔바른고딕" w:hint="eastAsia"/>
-                <w:b/>
-              </w:rPr>
-              <w:t>인플레이에 최적화된 UI</w:t>
-            </w:r>
-          </w:p>
-          <w:p>
-            <w:pPr>
-              <w:pStyle w:val="a7"/>
-              <w:ind w:leftChars="0" w:left="760"/>
-              <w:jc w:val="left"/>
-              <w:rPr>
-                <w:rFonts w:ascii="나눔바른고딕" w:eastAsia="나눔바른고딕" w:hAnsi="나눔바른고딕"/>
-              </w:rPr>
-            </w:pPr>
-            <w:r>
-              <w:rPr>
-                <w:rFonts w:ascii="나눔바른고딕" w:eastAsia="나눔바른고딕" w:hAnsi="나눔바른고딕" w:hint="eastAsia"/>
-              </w:rPr>
               <w:t>고정된 화면이 아니라 플레이어의 시야를 따라다니며 자칫 플레이에 방해가 될지도 모르는 UI들을 최대한 배제하는 방향으로 제작했다.</w:t>
             </w:r>
           </w:p>
@@ -3169,7 +3293,7 @@
             <w:pPr>
               <w:jc w:val="left"/>
               <w:rPr>
-                <w:rFonts w:ascii="나눔바른고딕" w:eastAsia="나눔바른고딕" w:hAnsi="나눔바른고딕" w:hint="eastAsia"/>
+                <w:rFonts w:ascii="나눔바른고딕" w:eastAsia="나눔바른고딕" w:hAnsi="나눔바른고딕"/>
               </w:rPr>
             </w:pPr>
           </w:p>
@@ -3255,7 +3379,7 @@
               <w:ind w:leftChars="0" w:left="760"/>
               <w:jc w:val="left"/>
               <w:rPr>
-                <w:rFonts w:ascii="나눔바른고딕" w:eastAsia="나눔바른고딕" w:hAnsi="나눔바른고딕" w:hint="eastAsia"/>
+                <w:rFonts w:ascii="나눔바른고딕" w:eastAsia="나눔바른고딕" w:hAnsi="나눔바른고딕"/>
               </w:rPr>
             </w:pPr>
             <w:r>
@@ -3357,7 +3481,7 @@
               <w:ind w:leftChars="0" w:left="760"/>
               <w:jc w:val="left"/>
               <w:rPr>
-                <w:rFonts w:ascii="나눔바른고딕" w:eastAsia="나눔바른고딕" w:hAnsi="나눔바른고딕" w:hint="eastAsia"/>
+                <w:rFonts w:ascii="나눔바른고딕" w:eastAsia="나눔바른고딕" w:hAnsi="나눔바른고딕"/>
               </w:rPr>
             </w:pPr>
             <w:r>
@@ -3434,7 +3558,6 @@
                 <w:rFonts w:ascii="나눔바른고딕" w:eastAsia="나눔바른고딕" w:hAnsi="나눔바른고딕" w:hint="eastAsia"/>
                 <w:i/>
               </w:rPr>
-              <w:lastRenderedPageBreak/>
               <w:t>몬스터 HP</w:t>
             </w:r>
           </w:p>
@@ -3558,6 +3681,7 @@
                 <w:rFonts w:ascii="나눔바른고딕" w:eastAsia="나눔바른고딕" w:hAnsi="나눔바른고딕"/>
                 <w:noProof/>
               </w:rPr>
+              <w:lastRenderedPageBreak/>
               <w:drawing>
                 <wp:inline distT="0" distB="0" distL="0" distR="0" wp14:anchorId="0C9EF248" wp14:editId="48C16B9A">
                   <wp:extent cx="1120140" cy="1196950"/>
@@ -3612,7 +3736,7 @@
             <w:pPr>
               <w:jc w:val="left"/>
               <w:rPr>
-                <w:rFonts w:ascii="나눔바른고딕" w:eastAsia="나눔바른고딕" w:hAnsi="나눔바른고딕" w:hint="eastAsia"/>
+                <w:rFonts w:ascii="나눔바른고딕" w:eastAsia="나눔바른고딕" w:hAnsi="나눔바른고딕"/>
               </w:rPr>
             </w:pPr>
           </w:p>
@@ -3626,7 +3750,7 @@
               <w:ind w:leftChars="0"/>
               <w:jc w:val="left"/>
               <w:rPr>
-                <w:rFonts w:ascii="나눔바른고딕" w:eastAsia="나눔바른고딕" w:hAnsi="나눔바른고딕" w:hint="eastAsia"/>
+                <w:rFonts w:ascii="나눔바른고딕" w:eastAsia="나눔바른고딕" w:hAnsi="나눔바른고딕"/>
                 <w:b/>
                 <w:color w:val="FF0000"/>
               </w:rPr>
@@ -3745,7 +3869,7 @@
               <w:ind w:firstLineChars="50" w:firstLine="100"/>
               <w:jc w:val="left"/>
               <w:rPr>
-                <w:rFonts w:ascii="나눔바른고딕" w:eastAsia="나눔바른고딕" w:hAnsi="나눔바른고딕" w:hint="eastAsia"/>
+                <w:rFonts w:ascii="나눔바른고딕" w:eastAsia="나눔바른고딕" w:hAnsi="나눔바른고딕"/>
               </w:rPr>
             </w:pPr>
           </w:p>
@@ -3767,6 +3891,7 @@
             <w:r>
               <w:rPr>
                 <w:rFonts w:hint="eastAsia"/>
+                <w:noProof/>
               </w:rPr>
               <w:drawing>
                 <wp:inline distT="0" distB="0" distL="0" distR="0" wp14:anchorId="77733E9F" wp14:editId="1B36509A">
@@ -3899,9 +4024,6 @@
             <w:pPr>
               <w:pStyle w:val="aa"/>
               <w:jc w:val="center"/>
-              <w:rPr>
-                <w:rFonts w:hint="eastAsia"/>
-              </w:rPr>
             </w:pPr>
             <w:r>
               <w:rPr>
@@ -4076,9 +4198,6 @@
             <w:pPr>
               <w:pStyle w:val="aa"/>
               <w:jc w:val="center"/>
-              <w:rPr>
-                <w:rFonts w:hint="eastAsia"/>
-              </w:rPr>
             </w:pPr>
             <w:r>
               <w:rPr>
@@ -4142,7 +4261,6 @@
                 <w:rFonts w:ascii="나눔바른고딕" w:eastAsia="나눔바른고딕" w:hAnsi="나눔바른고딕" w:hint="eastAsia"/>
                 <w:b/>
               </w:rPr>
-              <w:lastRenderedPageBreak/>
               <w:t>몬스터 AI 시스템</w:t>
             </w:r>
           </w:p>
@@ -4252,6 +4370,7 @@
               <w:rPr>
                 <w:noProof/>
               </w:rPr>
+              <w:lastRenderedPageBreak/>
               <mc:AlternateContent>
                 <mc:Choice Requires="wps">
                   <w:drawing>
@@ -4392,7 +4511,7 @@
               <w:ind w:leftChars="0" w:left="1260"/>
               <w:jc w:val="left"/>
               <w:rPr>
-                <w:rFonts w:ascii="나눔바른고딕" w:eastAsia="나눔바른고딕" w:hAnsi="나눔바른고딕" w:hint="eastAsia"/>
+                <w:rFonts w:ascii="나눔바른고딕" w:eastAsia="나눔바른고딕" w:hAnsi="나눔바른고딕"/>
               </w:rPr>
             </w:pPr>
           </w:p>
@@ -4467,7 +4586,6 @@
           <w:p>
             <w:pPr>
               <w:rPr>
-                <w:rFonts w:hint="eastAsia"/>
                 <w:noProof/>
               </w:rPr>
             </w:pPr>
@@ -4747,7 +4865,7 @@
             <w:pPr>
               <w:jc w:val="left"/>
               <w:rPr>
-                <w:rFonts w:ascii="나눔바른고딕" w:eastAsia="나눔바른고딕" w:hAnsi="나눔바른고딕" w:hint="eastAsia"/>
+                <w:rFonts w:ascii="나눔바른고딕" w:eastAsia="나눔바른고딕" w:hAnsi="나눔바른고딕"/>
               </w:rPr>
             </w:pPr>
           </w:p>
@@ -4825,6 +4943,7 @@
                 <w:rFonts w:hint="eastAsia"/>
                 <w:noProof/>
               </w:rPr>
+              <w:lastRenderedPageBreak/>
               <w:drawing>
                 <wp:inline distT="0" distB="0" distL="0" distR="0">
                   <wp:extent cx="2537460" cy="1691833"/>
@@ -4929,7 +5048,7 @@
               <w:ind w:leftChars="0" w:left="760"/>
               <w:jc w:val="left"/>
               <w:rPr>
-                <w:rFonts w:ascii="나눔바른고딕" w:eastAsia="나눔바른고딕" w:hAnsi="나눔바른고딕" w:hint="eastAsia"/>
+                <w:rFonts w:ascii="나눔바른고딕" w:eastAsia="나눔바른고딕" w:hAnsi="나눔바른고딕"/>
               </w:rPr>
             </w:pPr>
           </w:p>
@@ -5112,7 +5231,7 @@
               <w:ind w:leftChars="0" w:left="760"/>
               <w:jc w:val="left"/>
               <w:rPr>
-                <w:rFonts w:ascii="나눔바른고딕" w:eastAsia="나눔바른고딕" w:hAnsi="나눔바른고딕" w:hint="eastAsia"/>
+                <w:rFonts w:ascii="나눔바른고딕" w:eastAsia="나눔바른고딕" w:hAnsi="나눔바른고딕"/>
               </w:rPr>
             </w:pPr>
           </w:p>
@@ -5135,49 +5254,49 @@
                 <w:rFonts w:ascii="나눔바른고딕" w:eastAsia="나눔바른고딕" w:hAnsi="나눔바른고딕" w:hint="eastAsia"/>
                 <w:i/>
               </w:rPr>
+              <w:t>비제</w:t>
+            </w:r>
+          </w:p>
+          <w:p>
+            <w:pPr>
+              <w:pStyle w:val="a7"/>
+              <w:ind w:leftChars="0" w:left="760" w:firstLineChars="50" w:firstLine="100"/>
+              <w:jc w:val="left"/>
+              <w:rPr>
+                <w:rFonts w:ascii="나눔바른고딕" w:eastAsia="나눔바른고딕" w:hAnsi="나눔바른고딕"/>
+              </w:rPr>
+            </w:pPr>
+            <w:r>
+              <w:rPr>
+                <w:rFonts w:ascii="나눔바른고딕" w:eastAsia="나눔바른고딕" w:hAnsi="나눔바른고딕" w:hint="eastAsia"/>
+              </w:rPr>
+              <w:t>적에게 양손의 포인터를 모아 겹친 후 전기를 쏘아 보낸다.</w:t>
+            </w:r>
+          </w:p>
+          <w:p>
+            <w:pPr>
+              <w:pStyle w:val="a7"/>
+              <w:ind w:leftChars="0" w:left="760" w:firstLineChars="50" w:firstLine="100"/>
+              <w:jc w:val="left"/>
+              <w:rPr>
+                <w:rFonts w:ascii="나눔바른고딕" w:eastAsia="나눔바른고딕" w:hAnsi="나눔바른고딕"/>
+              </w:rPr>
+            </w:pPr>
+          </w:p>
+          <w:p>
+            <w:pPr>
+              <w:pStyle w:val="a7"/>
+              <w:ind w:leftChars="0" w:left="760" w:firstLineChars="50" w:firstLine="100"/>
+              <w:jc w:val="left"/>
+              <w:rPr>
+                <w:rFonts w:ascii="나눔바른고딕" w:eastAsia="나눔바른고딕" w:hAnsi="나눔바른고딕"/>
+              </w:rPr>
+            </w:pPr>
+            <w:r>
+              <w:rPr>
+                <w:noProof/>
+              </w:rPr>
               <w:lastRenderedPageBreak/>
-              <w:t>비제</w:t>
-            </w:r>
-          </w:p>
-          <w:p>
-            <w:pPr>
-              <w:pStyle w:val="a7"/>
-              <w:ind w:leftChars="0" w:left="760" w:firstLineChars="50" w:firstLine="100"/>
-              <w:jc w:val="left"/>
-              <w:rPr>
-                <w:rFonts w:ascii="나눔바른고딕" w:eastAsia="나눔바른고딕" w:hAnsi="나눔바른고딕"/>
-              </w:rPr>
-            </w:pPr>
-            <w:r>
-              <w:rPr>
-                <w:rFonts w:ascii="나눔바른고딕" w:eastAsia="나눔바른고딕" w:hAnsi="나눔바른고딕" w:hint="eastAsia"/>
-              </w:rPr>
-              <w:t>적에게 양손의 포인터를 모아 겹친 후 전기를 쏘아 보낸다.</w:t>
-            </w:r>
-          </w:p>
-          <w:p>
-            <w:pPr>
-              <w:pStyle w:val="a7"/>
-              <w:ind w:leftChars="0" w:left="760" w:firstLineChars="50" w:firstLine="100"/>
-              <w:jc w:val="left"/>
-              <w:rPr>
-                <w:rFonts w:ascii="나눔바른고딕" w:eastAsia="나눔바른고딕" w:hAnsi="나눔바른고딕"/>
-              </w:rPr>
-            </w:pPr>
-          </w:p>
-          <w:p>
-            <w:pPr>
-              <w:pStyle w:val="a7"/>
-              <w:ind w:leftChars="0" w:left="760" w:firstLineChars="50" w:firstLine="100"/>
-              <w:jc w:val="left"/>
-              <w:rPr>
-                <w:rFonts w:ascii="나눔바른고딕" w:eastAsia="나눔바른고딕" w:hAnsi="나눔바른고딕"/>
-              </w:rPr>
-            </w:pPr>
-            <w:r>
-              <w:rPr>
-                <w:noProof/>
-              </w:rPr>
               <w:drawing>
                 <wp:inline distT="0" distB="0" distL="0" distR="0">
                   <wp:extent cx="2781300" cy="1859280"/>
@@ -5357,7 +5476,7 @@
               <w:ind w:leftChars="0" w:left="760"/>
               <w:jc w:val="left"/>
               <w:rPr>
-                <w:rFonts w:ascii="나눔바른고딕" w:eastAsia="나눔바른고딕" w:hAnsi="나눔바른고딕" w:hint="eastAsia"/>
+                <w:rFonts w:ascii="나눔바른고딕" w:eastAsia="나눔바른고딕" w:hAnsi="나눔바른고딕"/>
               </w:rPr>
             </w:pPr>
           </w:p>
@@ -5482,7 +5601,6 @@
             <w:pPr>
               <w:jc w:val="left"/>
               <w:rPr>
-                <w:rFonts w:hint="eastAsia"/>
                 <w:noProof/>
               </w:rPr>
             </w:pPr>
@@ -5493,7 +5611,7 @@
               <w:ind w:leftChars="0" w:left="760"/>
               <w:jc w:val="left"/>
               <w:rPr>
-                <w:rFonts w:ascii="나눔바른고딕" w:eastAsia="나눔바른고딕" w:hAnsi="나눔바른고딕" w:hint="eastAsia"/>
+                <w:rFonts w:ascii="나눔바른고딕" w:eastAsia="나눔바른고딕" w:hAnsi="나눔바른고딕"/>
                 <w:b/>
                 <w:color w:val="FF0000"/>
               </w:rPr>
@@ -5584,6 +5702,7 @@
               <w:rPr>
                 <w:rFonts w:ascii="나눔바른고딕" w:eastAsia="나눔바른고딕" w:hAnsi="나눔바른고딕" w:hint="eastAsia"/>
               </w:rPr>
+              <w:lastRenderedPageBreak/>
               <w:t>-</w:t>
             </w:r>
             <w:bookmarkStart w:id="8" w:name="_Hlk522569447"/>
@@ -6082,7 +6201,7 @@
               <w:ind w:leftChars="0" w:left="760"/>
               <w:jc w:val="left"/>
               <w:rPr>
-                <w:rFonts w:ascii="나눔바른고딕" w:eastAsia="나눔바른고딕" w:hAnsi="나눔바른고딕" w:hint="eastAsia"/>
+                <w:rFonts w:ascii="나눔바른고딕" w:eastAsia="나눔바른고딕" w:hAnsi="나눔바른고딕"/>
                 <w:b/>
               </w:rPr>
             </w:pPr>
@@ -6361,58 +6480,6 @@
           </w:p>
           <w:p>
             <w:pPr>
-              <w:pStyle w:val="a7"/>
-              <w:ind w:leftChars="0" w:left="760"/>
-              <w:jc w:val="left"/>
-              <w:rPr>
-                <w:rFonts w:ascii="나눔바른고딕" w:eastAsia="나눔바른고딕" w:hAnsi="나눔바른고딕"/>
-              </w:rPr>
-            </w:pPr>
-          </w:p>
-          <w:p>
-            <w:pPr>
-              <w:pStyle w:val="a7"/>
-              <w:ind w:leftChars="0" w:left="760"/>
-              <w:jc w:val="left"/>
-              <w:rPr>
-                <w:rFonts w:ascii="나눔바른고딕" w:eastAsia="나눔바른고딕" w:hAnsi="나눔바른고딕"/>
-              </w:rPr>
-            </w:pPr>
-          </w:p>
-          <w:p>
-            <w:pPr>
-              <w:pStyle w:val="a7"/>
-              <w:ind w:leftChars="0" w:left="760"/>
-              <w:jc w:val="left"/>
-              <w:rPr>
-                <w:rFonts w:ascii="나눔바른고딕" w:eastAsia="나눔바른고딕" w:hAnsi="나눔바른고딕"/>
-              </w:rPr>
-            </w:pPr>
-          </w:p>
-          <w:p>
-            <w:pPr>
-              <w:pStyle w:val="a7"/>
-              <w:ind w:leftChars="0" w:left="760"/>
-              <w:jc w:val="left"/>
-              <w:rPr>
-                <w:rFonts w:ascii="나눔바른고딕" w:eastAsia="나눔바른고딕" w:hAnsi="나눔바른고딕"/>
-              </w:rPr>
-            </w:pPr>
-          </w:p>
-          <w:p>
-            <w:pPr>
-              <w:pStyle w:val="a7"/>
-              <w:ind w:leftChars="0" w:left="760"/>
-              <w:jc w:val="left"/>
-              <w:rPr>
-                <w:rFonts w:ascii="나눔바른고딕" w:eastAsia="나눔바른고딕" w:hAnsi="나눔바른고딕"/>
-              </w:rPr>
-            </w:pPr>
-          </w:p>
-          <w:p>
-            <w:pPr>
-              <w:pStyle w:val="a7"/>
-              <w:ind w:leftChars="0" w:left="760"/>
               <w:jc w:val="left"/>
               <w:rPr>
                 <w:rFonts w:ascii="나눔바른고딕" w:eastAsia="나눔바른고딕" w:hAnsi="나눔바른고딕" w:hint="eastAsia"/>
@@ -6459,7 +6526,7 @@
               <w:ind w:leftChars="0"/>
               <w:jc w:val="left"/>
               <w:rPr>
-                <w:rFonts w:ascii="나눔바른고딕" w:eastAsia="나눔바른고딕" w:hAnsi="나눔바른고딕" w:hint="eastAsia"/>
+                <w:rFonts w:ascii="나눔바른고딕" w:eastAsia="나눔바른고딕" w:hAnsi="나눔바른고딕"/>
               </w:rPr>
             </w:pPr>
           </w:p>
@@ -6644,6 +6711,7 @@
                 <w:rFonts w:ascii="나눔바른고딕" w:eastAsia="나눔바른고딕" w:hAnsi="나눔바른고딕" w:hint="eastAsia"/>
                 <w:kern w:val="0"/>
               </w:rPr>
+              <w:lastRenderedPageBreak/>
               <w:t>플레이어의 편의성과 숙련도를 위한 체계적 UI 시스템</w:t>
             </w:r>
           </w:p>
@@ -6653,7 +6721,7 @@
               <w:ind w:leftChars="0"/>
               <w:jc w:val="left"/>
               <w:rPr>
-                <w:rFonts w:ascii="나눔바른고딕" w:eastAsia="나눔바른고딕" w:hAnsi="나눔바른고딕" w:hint="eastAsia"/>
+                <w:rFonts w:ascii="나눔바른고딕" w:eastAsia="나눔바른고딕" w:hAnsi="나눔바른고딕"/>
               </w:rPr>
             </w:pPr>
           </w:p>
@@ -6681,6 +6749,7 @@
                 <w:b/>
                 <w:sz w:val="22"/>
               </w:rPr>
+              <w:lastRenderedPageBreak/>
               <w:t>개발환경</w:t>
             </w:r>
           </w:p>
@@ -7013,7 +7082,7 @@
               <w:ind w:left="1600"/>
               <w:jc w:val="both"/>
               <w:rPr>
-                <w:rFonts w:ascii="나눔고딕" w:eastAsia="나눔고딕" w:hAnsi="나눔고딕" w:cs="굴림" w:hint="eastAsia"/>
+                <w:rFonts w:ascii="나눔고딕" w:eastAsia="나눔고딕" w:hAnsi="나눔고딕" w:cs="굴림"/>
               </w:rPr>
             </w:pPr>
           </w:p>
@@ -9055,6 +9124,7 @@
   <w:style w:type="character" w:default="1" w:styleId="a0">
     <w:name w:val="Default Paragraph Font"/>
     <w:uiPriority w:val="1"/>
+    <w:semiHidden/>
     <w:unhideWhenUsed/>
   </w:style>
   <w:style w:type="table" w:default="1" w:styleId="a1">
@@ -9578,7 +9648,7 @@
 </file>
 
 <file path=customXml/itemProps1.xml><?xml version="1.0" encoding="utf-8"?>
-<ds:datastoreItem xmlns:ds="http://schemas.openxmlformats.org/officeDocument/2006/customXml" ds:itemID="{B34D659D-0FDB-469B-83CB-12DB56F3EFA2}">
+<ds:datastoreItem xmlns:ds="http://schemas.openxmlformats.org/officeDocument/2006/customXml" ds:itemID="{B46F39EA-DF73-4B34-8522-3D5AD15387C3}">
   <ds:schemaRefs>
     <ds:schemaRef ds:uri="http://schemas.openxmlformats.org/officeDocument/2006/bibliography"/>
   </ds:schemaRefs>
